--- a/calidad-pruebas-software/programa-4/Documentos/Formato de Diseño de Pruebas y Evidencia Funcionamiento.docx
+++ b/calidad-pruebas-software/programa-4/Documentos/Formato de Diseño de Pruebas y Evidencia Funcionamiento.docx
@@ -172,7 +172,13 @@
               <w:pStyle w:val="Sinespaciado"/>
             </w:pPr>
             <w:r>
-              <w:t>27/03/2021</w:t>
+              <w:t>2</w:t>
+            </w:r>
+            <w:r>
+              <w:t>5</w:t>
+            </w:r>
+            <w:r>
+              <w:t>/03/2021</w:t>
             </w:r>
           </w:p>
         </w:tc>
@@ -523,25 +529,7 @@
                 <w:sz w:val="20"/>
                 <w:szCs w:val="20"/>
               </w:rPr>
-              <w:t>Imagen (</w:t>
-            </w:r>
-            <w:proofErr w:type="spellStart"/>
-            <w:r>
-              <w:rPr>
-                <w:b/>
-                <w:sz w:val="20"/>
-                <w:szCs w:val="20"/>
-              </w:rPr>
-              <w:t>screenshot</w:t>
-            </w:r>
-            <w:proofErr w:type="spellEnd"/>
-            <w:r>
-              <w:rPr>
-                <w:b/>
-                <w:sz w:val="20"/>
-                <w:szCs w:val="20"/>
-              </w:rPr>
-              <w:t>) del resultado real</w:t>
+              <w:t>Imagen (screenshot) del resultado real</w:t>
             </w:r>
             <w:r>
               <w:rPr>
@@ -706,23 +694,13 @@
                 <w:szCs w:val="20"/>
               </w:rPr>
             </w:pPr>
-            <w:proofErr w:type="spellStart"/>
-            <w:r>
-              <w:rPr>
-                <w:rFonts w:ascii="Consolas" w:hAnsi="Consolas" w:cs="Courier New"/>
-                <w:sz w:val="20"/>
-                <w:szCs w:val="20"/>
-              </w:rPr>
-              <w:t>dof</w:t>
-            </w:r>
-            <w:proofErr w:type="spellEnd"/>
-            <w:r>
-              <w:rPr>
-                <w:rFonts w:ascii="Consolas" w:hAnsi="Consolas" w:cs="Courier New"/>
-                <w:sz w:val="20"/>
-                <w:szCs w:val="20"/>
-              </w:rPr>
-              <w:t xml:space="preserve"> = 9</w:t>
+            <w:r>
+              <w:rPr>
+                <w:rFonts w:ascii="Consolas" w:hAnsi="Consolas" w:cs="Courier New"/>
+                <w:sz w:val="20"/>
+                <w:szCs w:val="20"/>
+              </w:rPr>
+              <w:t>dof = 9</w:t>
             </w:r>
           </w:p>
           <w:p>
@@ -764,6 +742,48 @@
                 <w:szCs w:val="20"/>
               </w:rPr>
             </w:pPr>
+            <w:r>
+              <w:rPr>
+                <w:noProof/>
+                <w:sz w:val="20"/>
+                <w:szCs w:val="20"/>
+              </w:rPr>
+              <w:drawing>
+                <wp:inline distT="0" distB="0" distL="0" distR="0" wp14:anchorId="529F62EE" wp14:editId="47A32BF0">
+                  <wp:extent cx="1171739" cy="1009791"/>
+                  <wp:effectExtent l="0" t="0" r="9525" b="0"/>
+                  <wp:docPr id="7" name="Imagen 7"/>
+                  <wp:cNvGraphicFramePr>
+                    <a:graphicFrameLocks xmlns:a="http://schemas.openxmlformats.org/drawingml/2006/main" noChangeAspect="1"/>
+                  </wp:cNvGraphicFramePr>
+                  <a:graphic xmlns:a="http://schemas.openxmlformats.org/drawingml/2006/main">
+                    <a:graphicData uri="http://schemas.openxmlformats.org/drawingml/2006/picture">
+                      <pic:pic xmlns:pic="http://schemas.openxmlformats.org/drawingml/2006/picture">
+                        <pic:nvPicPr>
+                          <pic:cNvPr id="1" name=""/>
+                          <pic:cNvPicPr/>
+                        </pic:nvPicPr>
+                        <pic:blipFill>
+                          <a:blip r:embed="rId5"/>
+                          <a:stretch>
+                            <a:fillRect/>
+                          </a:stretch>
+                        </pic:blipFill>
+                        <pic:spPr>
+                          <a:xfrm>
+                            <a:off x="0" y="0"/>
+                            <a:ext cx="1171739" cy="1009791"/>
+                          </a:xfrm>
+                          <a:prstGeom prst="rect">
+                            <a:avLst/>
+                          </a:prstGeom>
+                        </pic:spPr>
+                      </pic:pic>
+                    </a:graphicData>
+                  </a:graphic>
+                </wp:inline>
+              </w:drawing>
+            </w:r>
           </w:p>
         </w:tc>
       </w:tr>
@@ -903,23 +923,13 @@
                 <w:szCs w:val="20"/>
               </w:rPr>
             </w:pPr>
-            <w:proofErr w:type="spellStart"/>
-            <w:r>
-              <w:rPr>
-                <w:rFonts w:ascii="Consolas" w:hAnsi="Consolas" w:cs="Courier New"/>
-                <w:sz w:val="20"/>
-                <w:szCs w:val="20"/>
-              </w:rPr>
-              <w:t>dof</w:t>
-            </w:r>
-            <w:proofErr w:type="spellEnd"/>
-            <w:r>
-              <w:rPr>
-                <w:rFonts w:ascii="Consolas" w:hAnsi="Consolas" w:cs="Courier New"/>
-                <w:sz w:val="20"/>
-                <w:szCs w:val="20"/>
-              </w:rPr>
-              <w:t xml:space="preserve"> = 10</w:t>
+            <w:r>
+              <w:rPr>
+                <w:rFonts w:ascii="Consolas" w:hAnsi="Consolas" w:cs="Courier New"/>
+                <w:sz w:val="20"/>
+                <w:szCs w:val="20"/>
+              </w:rPr>
+              <w:t>dof = 10</w:t>
             </w:r>
           </w:p>
           <w:p>
@@ -961,6 +971,48 @@
                 <w:szCs w:val="20"/>
               </w:rPr>
             </w:pPr>
+            <w:r>
+              <w:rPr>
+                <w:noProof/>
+                <w:sz w:val="20"/>
+                <w:szCs w:val="20"/>
+              </w:rPr>
+              <w:drawing>
+                <wp:inline distT="0" distB="0" distL="0" distR="0" wp14:anchorId="4B022A0E" wp14:editId="355D074F">
+                  <wp:extent cx="1163320" cy="1066374"/>
+                  <wp:effectExtent l="0" t="0" r="0" b="635"/>
+                  <wp:docPr id="8" name="Imagen 8"/>
+                  <wp:cNvGraphicFramePr>
+                    <a:graphicFrameLocks xmlns:a="http://schemas.openxmlformats.org/drawingml/2006/main" noChangeAspect="1"/>
+                  </wp:cNvGraphicFramePr>
+                  <a:graphic xmlns:a="http://schemas.openxmlformats.org/drawingml/2006/main">
+                    <a:graphicData uri="http://schemas.openxmlformats.org/drawingml/2006/picture">
+                      <pic:pic xmlns:pic="http://schemas.openxmlformats.org/drawingml/2006/picture">
+                        <pic:nvPicPr>
+                          <pic:cNvPr id="1" name=""/>
+                          <pic:cNvPicPr/>
+                        </pic:nvPicPr>
+                        <pic:blipFill>
+                          <a:blip r:embed="rId6"/>
+                          <a:stretch>
+                            <a:fillRect/>
+                          </a:stretch>
+                        </pic:blipFill>
+                        <pic:spPr>
+                          <a:xfrm>
+                            <a:off x="0" y="0"/>
+                            <a:ext cx="1172847" cy="1075107"/>
+                          </a:xfrm>
+                          <a:prstGeom prst="rect">
+                            <a:avLst/>
+                          </a:prstGeom>
+                        </pic:spPr>
+                      </pic:pic>
+                    </a:graphicData>
+                  </a:graphic>
+                </wp:inline>
+              </w:drawing>
+            </w:r>
           </w:p>
         </w:tc>
       </w:tr>
@@ -1100,23 +1152,13 @@
                 <w:szCs w:val="20"/>
               </w:rPr>
             </w:pPr>
-            <w:proofErr w:type="spellStart"/>
-            <w:r>
-              <w:rPr>
-                <w:rFonts w:ascii="Consolas" w:hAnsi="Consolas" w:cs="Courier New"/>
-                <w:sz w:val="20"/>
-                <w:szCs w:val="20"/>
-              </w:rPr>
-              <w:t>dof</w:t>
-            </w:r>
-            <w:proofErr w:type="spellEnd"/>
-            <w:r>
-              <w:rPr>
-                <w:rFonts w:ascii="Consolas" w:hAnsi="Consolas" w:cs="Courier New"/>
-                <w:sz w:val="20"/>
-                <w:szCs w:val="20"/>
-              </w:rPr>
-              <w:t xml:space="preserve"> = 30</w:t>
+            <w:r>
+              <w:rPr>
+                <w:rFonts w:ascii="Consolas" w:hAnsi="Consolas" w:cs="Courier New"/>
+                <w:sz w:val="20"/>
+                <w:szCs w:val="20"/>
+              </w:rPr>
+              <w:t>dof = 30</w:t>
             </w:r>
           </w:p>
           <w:p>
@@ -1158,6 +1200,48 @@
                 <w:szCs w:val="20"/>
               </w:rPr>
             </w:pPr>
+            <w:r>
+              <w:rPr>
+                <w:noProof/>
+                <w:sz w:val="20"/>
+                <w:szCs w:val="20"/>
+              </w:rPr>
+              <w:drawing>
+                <wp:inline distT="0" distB="0" distL="0" distR="0" wp14:anchorId="0480C443" wp14:editId="632FA7D0">
+                  <wp:extent cx="1163782" cy="1054367"/>
+                  <wp:effectExtent l="0" t="0" r="0" b="0"/>
+                  <wp:docPr id="9" name="Imagen 9"/>
+                  <wp:cNvGraphicFramePr>
+                    <a:graphicFrameLocks xmlns:a="http://schemas.openxmlformats.org/drawingml/2006/main" noChangeAspect="1"/>
+                  </wp:cNvGraphicFramePr>
+                  <a:graphic xmlns:a="http://schemas.openxmlformats.org/drawingml/2006/main">
+                    <a:graphicData uri="http://schemas.openxmlformats.org/drawingml/2006/picture">
+                      <pic:pic xmlns:pic="http://schemas.openxmlformats.org/drawingml/2006/picture">
+                        <pic:nvPicPr>
+                          <pic:cNvPr id="1" name=""/>
+                          <pic:cNvPicPr/>
+                        </pic:nvPicPr>
+                        <pic:blipFill>
+                          <a:blip r:embed="rId7"/>
+                          <a:stretch>
+                            <a:fillRect/>
+                          </a:stretch>
+                        </pic:blipFill>
+                        <pic:spPr>
+                          <a:xfrm>
+                            <a:off x="0" y="0"/>
+                            <a:ext cx="1168713" cy="1058834"/>
+                          </a:xfrm>
+                          <a:prstGeom prst="rect">
+                            <a:avLst/>
+                          </a:prstGeom>
+                        </pic:spPr>
+                      </pic:pic>
+                    </a:graphicData>
+                  </a:graphic>
+                </wp:inline>
+              </w:drawing>
+            </w:r>
           </w:p>
         </w:tc>
       </w:tr>
@@ -1441,25 +1525,7 @@
                 <w:sz w:val="20"/>
                 <w:szCs w:val="20"/>
               </w:rPr>
-              <w:t>Imagen (</w:t>
-            </w:r>
-            <w:proofErr w:type="spellStart"/>
-            <w:r>
-              <w:rPr>
-                <w:b/>
-                <w:sz w:val="20"/>
-                <w:szCs w:val="20"/>
-              </w:rPr>
-              <w:t>screenshot</w:t>
-            </w:r>
-            <w:proofErr w:type="spellEnd"/>
-            <w:r>
-              <w:rPr>
-                <w:b/>
-                <w:sz w:val="20"/>
-                <w:szCs w:val="20"/>
-              </w:rPr>
-              <w:t>) del resultado real</w:t>
+              <w:t>Imagen (screenshot) del resultado real</w:t>
             </w:r>
             <w:r>
               <w:rPr>
@@ -1640,23 +1706,13 @@
                 <w:szCs w:val="20"/>
               </w:rPr>
             </w:pPr>
-            <w:proofErr w:type="spellStart"/>
-            <w:r>
-              <w:rPr>
-                <w:rFonts w:ascii="Consolas" w:hAnsi="Consolas" w:cs="Courier New"/>
-                <w:sz w:val="20"/>
-                <w:szCs w:val="20"/>
-              </w:rPr>
-              <w:t>dof</w:t>
-            </w:r>
-            <w:proofErr w:type="spellEnd"/>
-            <w:r>
-              <w:rPr>
-                <w:rFonts w:ascii="Consolas" w:hAnsi="Consolas" w:cs="Courier New"/>
-                <w:sz w:val="20"/>
-                <w:szCs w:val="20"/>
-              </w:rPr>
-              <w:t xml:space="preserve"> = </w:t>
+            <w:r>
+              <w:rPr>
+                <w:rFonts w:ascii="Consolas" w:hAnsi="Consolas" w:cs="Courier New"/>
+                <w:sz w:val="20"/>
+                <w:szCs w:val="20"/>
+              </w:rPr>
+              <w:t xml:space="preserve">dof = </w:t>
             </w:r>
             <w:r>
               <w:rPr>
@@ -1732,6 +1788,48 @@
                 <w:szCs w:val="20"/>
               </w:rPr>
             </w:pPr>
+            <w:r>
+              <w:rPr>
+                <w:noProof/>
+                <w:sz w:val="20"/>
+                <w:szCs w:val="20"/>
+              </w:rPr>
+              <w:drawing>
+                <wp:inline distT="0" distB="0" distL="0" distR="0" wp14:anchorId="19F14021" wp14:editId="53C0EACB">
+                  <wp:extent cx="2929159" cy="928255"/>
+                  <wp:effectExtent l="0" t="0" r="5080" b="5715"/>
+                  <wp:docPr id="1" name="Imagen 1"/>
+                  <wp:cNvGraphicFramePr>
+                    <a:graphicFrameLocks xmlns:a="http://schemas.openxmlformats.org/drawingml/2006/main" noChangeAspect="1"/>
+                  </wp:cNvGraphicFramePr>
+                  <a:graphic xmlns:a="http://schemas.openxmlformats.org/drawingml/2006/main">
+                    <a:graphicData uri="http://schemas.openxmlformats.org/drawingml/2006/picture">
+                      <pic:pic xmlns:pic="http://schemas.openxmlformats.org/drawingml/2006/picture">
+                        <pic:nvPicPr>
+                          <pic:cNvPr id="1" name=""/>
+                          <pic:cNvPicPr/>
+                        </pic:nvPicPr>
+                        <pic:blipFill>
+                          <a:blip r:embed="rId8"/>
+                          <a:stretch>
+                            <a:fillRect/>
+                          </a:stretch>
+                        </pic:blipFill>
+                        <pic:spPr>
+                          <a:xfrm>
+                            <a:off x="0" y="0"/>
+                            <a:ext cx="3082084" cy="976717"/>
+                          </a:xfrm>
+                          <a:prstGeom prst="rect">
+                            <a:avLst/>
+                          </a:prstGeom>
+                        </pic:spPr>
+                      </pic:pic>
+                    </a:graphicData>
+                  </a:graphic>
+                </wp:inline>
+              </w:drawing>
+            </w:r>
           </w:p>
         </w:tc>
       </w:tr>
@@ -1812,28 +1910,7 @@
                 <w:sz w:val="20"/>
                 <w:szCs w:val="20"/>
               </w:rPr>
-              <w:t>t</w:t>
-            </w:r>
-            <w:r>
-              <w:rPr>
-                <w:sz w:val="20"/>
-                <w:szCs w:val="20"/>
-              </w:rPr>
-              <w:t>estE</w:t>
-            </w:r>
-            <w:r>
-              <w:rPr>
-                <w:sz w:val="20"/>
-                <w:szCs w:val="20"/>
-              </w:rPr>
-              <w:t>2</w:t>
-            </w:r>
-            <w:r>
-              <w:rPr>
-                <w:sz w:val="20"/>
-                <w:szCs w:val="20"/>
-              </w:rPr>
-              <w:t>.txt</w:t>
+              <w:t>testE2.txt</w:t>
             </w:r>
           </w:p>
         </w:tc>
@@ -1872,68 +1949,58 @@
                 <w:sz w:val="20"/>
                 <w:szCs w:val="20"/>
               </w:rPr>
+              <w:t>-24</w:t>
+            </w:r>
+            <w:r>
+              <w:rPr>
+                <w:rFonts w:ascii="Consolas" w:hAnsi="Consolas" w:cs="Courier New"/>
+                <w:sz w:val="20"/>
+                <w:szCs w:val="20"/>
+              </w:rPr>
+              <w:t>.</w:t>
+            </w:r>
+            <w:r>
+              <w:rPr>
+                <w:rFonts w:ascii="Consolas" w:hAnsi="Consolas" w:cs="Courier New"/>
+                <w:sz w:val="20"/>
+                <w:szCs w:val="20"/>
+              </w:rPr>
+              <w:t>5</w:t>
+            </w:r>
+            <w:r>
+              <w:rPr>
+                <w:rFonts w:ascii="Consolas" w:hAnsi="Consolas" w:cs="Courier New"/>
+                <w:sz w:val="20"/>
+                <w:szCs w:val="20"/>
+              </w:rPr>
+              <w:t>0000</w:t>
+            </w:r>
+          </w:p>
+          <w:p>
+            <w:pPr>
+              <w:pStyle w:val="Sinespaciado"/>
+              <w:rPr>
+                <w:rFonts w:ascii="Consolas" w:hAnsi="Consolas" w:cs="Courier New"/>
+                <w:sz w:val="20"/>
+                <w:szCs w:val="20"/>
+              </w:rPr>
+            </w:pPr>
+            <w:r>
+              <w:rPr>
+                <w:rFonts w:ascii="Consolas" w:hAnsi="Consolas" w:cs="Courier New"/>
+                <w:sz w:val="20"/>
+                <w:szCs w:val="20"/>
+              </w:rPr>
+              <w:t xml:space="preserve">dof = </w:t>
+            </w:r>
+            <w:r>
+              <w:rPr>
+                <w:rFonts w:ascii="Consolas" w:hAnsi="Consolas" w:cs="Courier New"/>
+                <w:sz w:val="20"/>
+                <w:szCs w:val="20"/>
+              </w:rPr>
               <w:t>0</w:t>
             </w:r>
-            <w:r>
-              <w:rPr>
-                <w:rFonts w:ascii="Consolas" w:hAnsi="Consolas" w:cs="Courier New"/>
-                <w:sz w:val="20"/>
-                <w:szCs w:val="20"/>
-              </w:rPr>
-              <w:t>.</w:t>
-            </w:r>
-            <w:r>
-              <w:rPr>
-                <w:rFonts w:ascii="Consolas" w:hAnsi="Consolas" w:cs="Courier New"/>
-                <w:sz w:val="20"/>
-                <w:szCs w:val="20"/>
-              </w:rPr>
-              <w:t>0</w:t>
-            </w:r>
-            <w:r>
-              <w:rPr>
-                <w:rFonts w:ascii="Consolas" w:hAnsi="Consolas" w:cs="Courier New"/>
-                <w:sz w:val="20"/>
-                <w:szCs w:val="20"/>
-              </w:rPr>
-              <w:t>0000</w:t>
-            </w:r>
-          </w:p>
-          <w:p>
-            <w:pPr>
-              <w:pStyle w:val="Sinespaciado"/>
-              <w:rPr>
-                <w:rFonts w:ascii="Consolas" w:hAnsi="Consolas" w:cs="Courier New"/>
-                <w:sz w:val="20"/>
-                <w:szCs w:val="20"/>
-              </w:rPr>
-            </w:pPr>
-            <w:proofErr w:type="spellStart"/>
-            <w:r>
-              <w:rPr>
-                <w:rFonts w:ascii="Consolas" w:hAnsi="Consolas" w:cs="Courier New"/>
-                <w:sz w:val="20"/>
-                <w:szCs w:val="20"/>
-              </w:rPr>
-              <w:t>dof</w:t>
-            </w:r>
-            <w:proofErr w:type="spellEnd"/>
-            <w:r>
-              <w:rPr>
-                <w:rFonts w:ascii="Consolas" w:hAnsi="Consolas" w:cs="Courier New"/>
-                <w:sz w:val="20"/>
-                <w:szCs w:val="20"/>
-              </w:rPr>
-              <w:t xml:space="preserve"> = </w:t>
-            </w:r>
-            <w:r>
-              <w:rPr>
-                <w:rFonts w:ascii="Consolas" w:hAnsi="Consolas" w:cs="Courier New"/>
-                <w:sz w:val="20"/>
-                <w:szCs w:val="20"/>
-              </w:rPr>
-              <w:t>0</w:t>
-            </w:r>
           </w:p>
           <w:p>
             <w:pPr>
@@ -2002,6 +2069,48 @@
                 <w:szCs w:val="20"/>
               </w:rPr>
             </w:pPr>
+            <w:r>
+              <w:rPr>
+                <w:noProof/>
+                <w:sz w:val="20"/>
+                <w:szCs w:val="20"/>
+              </w:rPr>
+              <w:drawing>
+                <wp:inline distT="0" distB="0" distL="0" distR="0" wp14:anchorId="00AEA738" wp14:editId="4751B508">
+                  <wp:extent cx="2927350" cy="558800"/>
+                  <wp:effectExtent l="0" t="0" r="6350" b="0"/>
+                  <wp:docPr id="2" name="Imagen 2"/>
+                  <wp:cNvGraphicFramePr>
+                    <a:graphicFrameLocks xmlns:a="http://schemas.openxmlformats.org/drawingml/2006/main" noChangeAspect="1"/>
+                  </wp:cNvGraphicFramePr>
+                  <a:graphic xmlns:a="http://schemas.openxmlformats.org/drawingml/2006/main">
+                    <a:graphicData uri="http://schemas.openxmlformats.org/drawingml/2006/picture">
+                      <pic:pic xmlns:pic="http://schemas.openxmlformats.org/drawingml/2006/picture">
+                        <pic:nvPicPr>
+                          <pic:cNvPr id="1" name=""/>
+                          <pic:cNvPicPr/>
+                        </pic:nvPicPr>
+                        <pic:blipFill>
+                          <a:blip r:embed="rId9"/>
+                          <a:stretch>
+                            <a:fillRect/>
+                          </a:stretch>
+                        </pic:blipFill>
+                        <pic:spPr>
+                          <a:xfrm>
+                            <a:off x="0" y="0"/>
+                            <a:ext cx="2927350" cy="558800"/>
+                          </a:xfrm>
+                          <a:prstGeom prst="rect">
+                            <a:avLst/>
+                          </a:prstGeom>
+                        </pic:spPr>
+                      </pic:pic>
+                    </a:graphicData>
+                  </a:graphic>
+                </wp:inline>
+              </w:drawing>
+            </w:r>
           </w:p>
         </w:tc>
       </w:tr>
@@ -2045,23 +2154,7 @@
                 <w:sz w:val="20"/>
                 <w:szCs w:val="20"/>
               </w:rPr>
-              <w:t xml:space="preserve">El valor de </w:t>
-            </w:r>
-            <w:proofErr w:type="spellStart"/>
-            <w:r>
-              <w:rPr>
-                <w:sz w:val="20"/>
-                <w:szCs w:val="20"/>
-              </w:rPr>
-              <w:t>dof</w:t>
-            </w:r>
-            <w:proofErr w:type="spellEnd"/>
-            <w:r>
-              <w:rPr>
-                <w:sz w:val="20"/>
-                <w:szCs w:val="20"/>
-              </w:rPr>
-              <w:t xml:space="preserve"> no es un número</w:t>
+              <w:t>El valor de dof no es un número</w:t>
             </w:r>
           </w:p>
         </w:tc>
@@ -2098,28 +2191,7 @@
                 <w:sz w:val="20"/>
                 <w:szCs w:val="20"/>
               </w:rPr>
-              <w:t>t</w:t>
-            </w:r>
-            <w:r>
-              <w:rPr>
-                <w:sz w:val="20"/>
-                <w:szCs w:val="20"/>
-              </w:rPr>
-              <w:t>estE</w:t>
-            </w:r>
-            <w:r>
-              <w:rPr>
-                <w:sz w:val="20"/>
-                <w:szCs w:val="20"/>
-              </w:rPr>
-              <w:t>3</w:t>
-            </w:r>
-            <w:r>
-              <w:rPr>
-                <w:sz w:val="20"/>
-                <w:szCs w:val="20"/>
-              </w:rPr>
-              <w:t>.txt</w:t>
+              <w:t>testE3.txt</w:t>
             </w:r>
           </w:p>
         </w:tc>
@@ -2158,68 +2230,58 @@
                 <w:sz w:val="20"/>
                 <w:szCs w:val="20"/>
               </w:rPr>
+              <w:t>25</w:t>
+            </w:r>
+            <w:r>
+              <w:rPr>
+                <w:rFonts w:ascii="Consolas" w:hAnsi="Consolas" w:cs="Courier New"/>
+                <w:sz w:val="20"/>
+                <w:szCs w:val="20"/>
+              </w:rPr>
+              <w:t>.</w:t>
+            </w:r>
+            <w:r>
+              <w:rPr>
+                <w:rFonts w:ascii="Consolas" w:hAnsi="Consolas" w:cs="Courier New"/>
+                <w:sz w:val="20"/>
+                <w:szCs w:val="20"/>
+              </w:rPr>
+              <w:t>7</w:t>
+            </w:r>
+            <w:r>
+              <w:rPr>
+                <w:rFonts w:ascii="Consolas" w:hAnsi="Consolas" w:cs="Courier New"/>
+                <w:sz w:val="20"/>
+                <w:szCs w:val="20"/>
+              </w:rPr>
+              <w:t>0000</w:t>
+            </w:r>
+          </w:p>
+          <w:p>
+            <w:pPr>
+              <w:pStyle w:val="Sinespaciado"/>
+              <w:rPr>
+                <w:rFonts w:ascii="Consolas" w:hAnsi="Consolas" w:cs="Courier New"/>
+                <w:sz w:val="20"/>
+                <w:szCs w:val="20"/>
+              </w:rPr>
+            </w:pPr>
+            <w:r>
+              <w:rPr>
+                <w:rFonts w:ascii="Consolas" w:hAnsi="Consolas" w:cs="Courier New"/>
+                <w:sz w:val="20"/>
+                <w:szCs w:val="20"/>
+              </w:rPr>
+              <w:t xml:space="preserve">dof = </w:t>
+            </w:r>
+            <w:r>
+              <w:rPr>
+                <w:rFonts w:ascii="Consolas" w:hAnsi="Consolas" w:cs="Courier New"/>
+                <w:sz w:val="20"/>
+                <w:szCs w:val="20"/>
+              </w:rPr>
               <w:t>0</w:t>
             </w:r>
-            <w:r>
-              <w:rPr>
-                <w:rFonts w:ascii="Consolas" w:hAnsi="Consolas" w:cs="Courier New"/>
-                <w:sz w:val="20"/>
-                <w:szCs w:val="20"/>
-              </w:rPr>
-              <w:t>.</w:t>
-            </w:r>
-            <w:r>
-              <w:rPr>
-                <w:rFonts w:ascii="Consolas" w:hAnsi="Consolas" w:cs="Courier New"/>
-                <w:sz w:val="20"/>
-                <w:szCs w:val="20"/>
-              </w:rPr>
-              <w:t>0</w:t>
-            </w:r>
-            <w:r>
-              <w:rPr>
-                <w:rFonts w:ascii="Consolas" w:hAnsi="Consolas" w:cs="Courier New"/>
-                <w:sz w:val="20"/>
-                <w:szCs w:val="20"/>
-              </w:rPr>
-              <w:t>0000</w:t>
-            </w:r>
-          </w:p>
-          <w:p>
-            <w:pPr>
-              <w:pStyle w:val="Sinespaciado"/>
-              <w:rPr>
-                <w:rFonts w:ascii="Consolas" w:hAnsi="Consolas" w:cs="Courier New"/>
-                <w:sz w:val="20"/>
-                <w:szCs w:val="20"/>
-              </w:rPr>
-            </w:pPr>
-            <w:proofErr w:type="spellStart"/>
-            <w:r>
-              <w:rPr>
-                <w:rFonts w:ascii="Consolas" w:hAnsi="Consolas" w:cs="Courier New"/>
-                <w:sz w:val="20"/>
-                <w:szCs w:val="20"/>
-              </w:rPr>
-              <w:t>dof</w:t>
-            </w:r>
-            <w:proofErr w:type="spellEnd"/>
-            <w:r>
-              <w:rPr>
-                <w:rFonts w:ascii="Consolas" w:hAnsi="Consolas" w:cs="Courier New"/>
-                <w:sz w:val="20"/>
-                <w:szCs w:val="20"/>
-              </w:rPr>
-              <w:t xml:space="preserve"> = </w:t>
-            </w:r>
-            <w:r>
-              <w:rPr>
-                <w:rFonts w:ascii="Consolas" w:hAnsi="Consolas" w:cs="Courier New"/>
-                <w:sz w:val="20"/>
-                <w:szCs w:val="20"/>
-              </w:rPr>
-              <w:t>0</w:t>
-            </w:r>
           </w:p>
           <w:p>
             <w:pPr>
@@ -2272,27 +2334,7 @@
                 <w:szCs w:val="20"/>
                 <w:lang w:val="es-US"/>
               </w:rPr>
-              <w:t xml:space="preserve">El valor de </w:t>
-            </w:r>
-            <w:proofErr w:type="spellStart"/>
-            <w:r>
-              <w:rPr>
-                <w:rFonts w:ascii="Consolas" w:hAnsi="Consolas" w:cs="Courier New"/>
-                <w:sz w:val="20"/>
-                <w:szCs w:val="20"/>
-                <w:lang w:val="es-US"/>
-              </w:rPr>
-              <w:t>dof</w:t>
-            </w:r>
-            <w:proofErr w:type="spellEnd"/>
-            <w:r>
-              <w:rPr>
-                <w:rFonts w:ascii="Consolas" w:hAnsi="Consolas" w:cs="Courier New"/>
-                <w:sz w:val="20"/>
-                <w:szCs w:val="20"/>
-                <w:lang w:val="es-US"/>
-              </w:rPr>
-              <w:t xml:space="preserve"> no es un número</w:t>
+              <w:t>El valor de dof no es un número</w:t>
             </w:r>
           </w:p>
         </w:tc>
@@ -2308,6 +2350,48 @@
                 <w:szCs w:val="20"/>
               </w:rPr>
             </w:pPr>
+            <w:r>
+              <w:rPr>
+                <w:noProof/>
+                <w:sz w:val="20"/>
+                <w:szCs w:val="20"/>
+              </w:rPr>
+              <w:drawing>
+                <wp:inline distT="0" distB="0" distL="0" distR="0" wp14:anchorId="61A086F9" wp14:editId="72F88ADA">
+                  <wp:extent cx="2927350" cy="799244"/>
+                  <wp:effectExtent l="0" t="0" r="6350" b="1270"/>
+                  <wp:docPr id="3" name="Imagen 3"/>
+                  <wp:cNvGraphicFramePr>
+                    <a:graphicFrameLocks xmlns:a="http://schemas.openxmlformats.org/drawingml/2006/main" noChangeAspect="1"/>
+                  </wp:cNvGraphicFramePr>
+                  <a:graphic xmlns:a="http://schemas.openxmlformats.org/drawingml/2006/main">
+                    <a:graphicData uri="http://schemas.openxmlformats.org/drawingml/2006/picture">
+                      <pic:pic xmlns:pic="http://schemas.openxmlformats.org/drawingml/2006/picture">
+                        <pic:nvPicPr>
+                          <pic:cNvPr id="1" name=""/>
+                          <pic:cNvPicPr/>
+                        </pic:nvPicPr>
+                        <pic:blipFill>
+                          <a:blip r:embed="rId10"/>
+                          <a:stretch>
+                            <a:fillRect/>
+                          </a:stretch>
+                        </pic:blipFill>
+                        <pic:spPr>
+                          <a:xfrm>
+                            <a:off x="0" y="0"/>
+                            <a:ext cx="2976055" cy="812542"/>
+                          </a:xfrm>
+                          <a:prstGeom prst="rect">
+                            <a:avLst/>
+                          </a:prstGeom>
+                        </pic:spPr>
+                      </pic:pic>
+                    </a:graphicData>
+                  </a:graphic>
+                </wp:inline>
+              </w:drawing>
+            </w:r>
           </w:p>
         </w:tc>
       </w:tr>
@@ -2351,37 +2435,7 @@
                 <w:sz w:val="20"/>
                 <w:szCs w:val="20"/>
               </w:rPr>
-              <w:t xml:space="preserve">El valor de </w:t>
-            </w:r>
-            <w:proofErr w:type="spellStart"/>
-            <w:r>
-              <w:rPr>
-                <w:sz w:val="20"/>
-                <w:szCs w:val="20"/>
-              </w:rPr>
-              <w:t>dof</w:t>
-            </w:r>
-            <w:proofErr w:type="spellEnd"/>
-            <w:r>
-              <w:rPr>
-                <w:sz w:val="20"/>
-                <w:szCs w:val="20"/>
-              </w:rPr>
-              <w:t xml:space="preserve"> n</w:t>
-            </w:r>
-            <w:r>
-              <w:rPr>
-                <w:sz w:val="20"/>
-                <w:szCs w:val="20"/>
-              </w:rPr>
-              <w:t xml:space="preserve">o </w:t>
-            </w:r>
-            <w:r>
-              <w:rPr>
-                <w:sz w:val="20"/>
-                <w:szCs w:val="20"/>
-              </w:rPr>
-              <w:t>es un número menor o igual a cero</w:t>
+              <w:t>El valor de dof es un número menor o igual a cero</w:t>
             </w:r>
           </w:p>
         </w:tc>
@@ -2418,28 +2472,7 @@
                 <w:sz w:val="20"/>
                 <w:szCs w:val="20"/>
               </w:rPr>
-              <w:t>t</w:t>
-            </w:r>
-            <w:r>
-              <w:rPr>
-                <w:sz w:val="20"/>
-                <w:szCs w:val="20"/>
-              </w:rPr>
-              <w:t>estE</w:t>
-            </w:r>
-            <w:r>
-              <w:rPr>
-                <w:sz w:val="20"/>
-                <w:szCs w:val="20"/>
-              </w:rPr>
-              <w:t>4</w:t>
-            </w:r>
-            <w:r>
-              <w:rPr>
-                <w:sz w:val="20"/>
-                <w:szCs w:val="20"/>
-              </w:rPr>
-              <w:t>.txt</w:t>
+              <w:t>testE4.txt</w:t>
             </w:r>
           </w:p>
         </w:tc>
@@ -2478,7 +2511,7 @@
                 <w:sz w:val="20"/>
                 <w:szCs w:val="20"/>
               </w:rPr>
-              <w:t>0</w:t>
+              <w:t>56</w:t>
             </w:r>
             <w:r>
               <w:rPr>
@@ -2494,7 +2527,7 @@
                 <w:sz w:val="20"/>
                 <w:szCs w:val="20"/>
               </w:rPr>
-              <w:t>0</w:t>
+              <w:t>7</w:t>
             </w:r>
             <w:r>
               <w:rPr>
@@ -2512,33 +2545,24 @@
                 <w:rFonts w:ascii="Consolas" w:hAnsi="Consolas" w:cs="Courier New"/>
                 <w:sz w:val="20"/>
                 <w:szCs w:val="20"/>
-              </w:rPr>
-            </w:pPr>
-            <w:proofErr w:type="spellStart"/>
-            <w:r>
-              <w:rPr>
-                <w:rFonts w:ascii="Consolas" w:hAnsi="Consolas" w:cs="Courier New"/>
-                <w:sz w:val="20"/>
-                <w:szCs w:val="20"/>
-              </w:rPr>
-              <w:t>dof</w:t>
-            </w:r>
-            <w:proofErr w:type="spellEnd"/>
-            <w:r>
-              <w:rPr>
-                <w:rFonts w:ascii="Consolas" w:hAnsi="Consolas" w:cs="Courier New"/>
-                <w:sz w:val="20"/>
-                <w:szCs w:val="20"/>
-              </w:rPr>
-              <w:t xml:space="preserve"> = </w:t>
-            </w:r>
-            <w:r>
-              <w:rPr>
-                <w:rFonts w:ascii="Consolas" w:hAnsi="Consolas" w:cs="Courier New"/>
-                <w:sz w:val="20"/>
-                <w:szCs w:val="20"/>
-              </w:rPr>
-              <w:t>0</w:t>
+                <w:u w:val="single"/>
+              </w:rPr>
+            </w:pPr>
+            <w:r>
+              <w:rPr>
+                <w:rFonts w:ascii="Consolas" w:hAnsi="Consolas" w:cs="Courier New"/>
+                <w:sz w:val="20"/>
+                <w:szCs w:val="20"/>
+              </w:rPr>
+              <w:t xml:space="preserve">dof = </w:t>
+            </w:r>
+            <w:r>
+              <w:rPr>
+                <w:rFonts w:ascii="Consolas" w:hAnsi="Consolas" w:cs="Courier New"/>
+                <w:sz w:val="20"/>
+                <w:szCs w:val="20"/>
+              </w:rPr>
+              <w:t>-1</w:t>
             </w:r>
           </w:p>
           <w:p>
@@ -2592,27 +2616,7 @@
                 <w:szCs w:val="20"/>
                 <w:lang w:val="es-US"/>
               </w:rPr>
-              <w:t xml:space="preserve">El valor de </w:t>
-            </w:r>
-            <w:proofErr w:type="spellStart"/>
-            <w:r>
-              <w:rPr>
-                <w:rFonts w:ascii="Consolas" w:hAnsi="Consolas" w:cs="Courier New"/>
-                <w:sz w:val="20"/>
-                <w:szCs w:val="20"/>
-                <w:lang w:val="es-US"/>
-              </w:rPr>
-              <w:t>dof</w:t>
-            </w:r>
-            <w:proofErr w:type="spellEnd"/>
-            <w:r>
-              <w:rPr>
-                <w:rFonts w:ascii="Consolas" w:hAnsi="Consolas" w:cs="Courier New"/>
-                <w:sz w:val="20"/>
-                <w:szCs w:val="20"/>
-                <w:lang w:val="es-US"/>
-              </w:rPr>
-              <w:t xml:space="preserve"> no es un número mayor a 0</w:t>
+              <w:t>El valor de dof no es un número mayor a 0</w:t>
             </w:r>
           </w:p>
         </w:tc>
@@ -2628,6 +2632,48 @@
                 <w:szCs w:val="20"/>
               </w:rPr>
             </w:pPr>
+            <w:r>
+              <w:rPr>
+                <w:noProof/>
+                <w:sz w:val="20"/>
+                <w:szCs w:val="20"/>
+              </w:rPr>
+              <w:drawing>
+                <wp:inline distT="0" distB="0" distL="0" distR="0" wp14:anchorId="51204A27" wp14:editId="5EC999B3">
+                  <wp:extent cx="2927350" cy="615315"/>
+                  <wp:effectExtent l="0" t="0" r="6350" b="0"/>
+                  <wp:docPr id="4" name="Imagen 4"/>
+                  <wp:cNvGraphicFramePr>
+                    <a:graphicFrameLocks xmlns:a="http://schemas.openxmlformats.org/drawingml/2006/main" noChangeAspect="1"/>
+                  </wp:cNvGraphicFramePr>
+                  <a:graphic xmlns:a="http://schemas.openxmlformats.org/drawingml/2006/main">
+                    <a:graphicData uri="http://schemas.openxmlformats.org/drawingml/2006/picture">
+                      <pic:pic xmlns:pic="http://schemas.openxmlformats.org/drawingml/2006/picture">
+                        <pic:nvPicPr>
+                          <pic:cNvPr id="1" name=""/>
+                          <pic:cNvPicPr/>
+                        </pic:nvPicPr>
+                        <pic:blipFill>
+                          <a:blip r:embed="rId11"/>
+                          <a:stretch>
+                            <a:fillRect/>
+                          </a:stretch>
+                        </pic:blipFill>
+                        <pic:spPr>
+                          <a:xfrm>
+                            <a:off x="0" y="0"/>
+                            <a:ext cx="2927350" cy="615315"/>
+                          </a:xfrm>
+                          <a:prstGeom prst="rect">
+                            <a:avLst/>
+                          </a:prstGeom>
+                        </pic:spPr>
+                      </pic:pic>
+                    </a:graphicData>
+                  </a:graphic>
+                </wp:inline>
+              </w:drawing>
+            </w:r>
           </w:p>
         </w:tc>
       </w:tr>
@@ -2671,23 +2717,7 @@
                 <w:sz w:val="20"/>
                 <w:szCs w:val="20"/>
               </w:rPr>
-              <w:t xml:space="preserve">El valor de </w:t>
-            </w:r>
-            <w:proofErr w:type="spellStart"/>
-            <w:r>
-              <w:rPr>
-                <w:sz w:val="20"/>
-                <w:szCs w:val="20"/>
-              </w:rPr>
-              <w:t>dof</w:t>
-            </w:r>
-            <w:proofErr w:type="spellEnd"/>
-            <w:r>
-              <w:rPr>
-                <w:sz w:val="20"/>
-                <w:szCs w:val="20"/>
-              </w:rPr>
-              <w:t xml:space="preserve"> es un número no entero</w:t>
+              <w:t>El valor de dof es un número no entero</w:t>
             </w:r>
           </w:p>
         </w:tc>
@@ -2724,28 +2754,7 @@
                 <w:sz w:val="20"/>
                 <w:szCs w:val="20"/>
               </w:rPr>
-              <w:t>t</w:t>
-            </w:r>
-            <w:r>
-              <w:rPr>
-                <w:sz w:val="20"/>
-                <w:szCs w:val="20"/>
-              </w:rPr>
-              <w:t>estE</w:t>
-            </w:r>
-            <w:r>
-              <w:rPr>
-                <w:sz w:val="20"/>
-                <w:szCs w:val="20"/>
-              </w:rPr>
-              <w:t>5</w:t>
-            </w:r>
-            <w:r>
-              <w:rPr>
-                <w:sz w:val="20"/>
-                <w:szCs w:val="20"/>
-              </w:rPr>
-              <w:t>.txt</w:t>
+              <w:t>testE5.txt</w:t>
             </w:r>
           </w:p>
         </w:tc>
@@ -2784,7 +2793,7 @@
                 <w:sz w:val="20"/>
                 <w:szCs w:val="20"/>
               </w:rPr>
-              <w:t>0</w:t>
+              <w:t>13</w:t>
             </w:r>
             <w:r>
               <w:rPr>
@@ -2800,7 +2809,7 @@
                 <w:sz w:val="20"/>
                 <w:szCs w:val="20"/>
               </w:rPr>
-              <w:t>0</w:t>
+              <w:t>6</w:t>
             </w:r>
             <w:r>
               <w:rPr>
@@ -2820,31 +2829,21 @@
                 <w:szCs w:val="20"/>
               </w:rPr>
             </w:pPr>
-            <w:proofErr w:type="spellStart"/>
-            <w:r>
-              <w:rPr>
-                <w:rFonts w:ascii="Consolas" w:hAnsi="Consolas" w:cs="Courier New"/>
-                <w:sz w:val="20"/>
-                <w:szCs w:val="20"/>
-              </w:rPr>
-              <w:t>dof</w:t>
-            </w:r>
-            <w:proofErr w:type="spellEnd"/>
-            <w:r>
-              <w:rPr>
-                <w:rFonts w:ascii="Consolas" w:hAnsi="Consolas" w:cs="Courier New"/>
-                <w:sz w:val="20"/>
-                <w:szCs w:val="20"/>
-              </w:rPr>
-              <w:t xml:space="preserve"> = </w:t>
-            </w:r>
-            <w:r>
-              <w:rPr>
-                <w:rFonts w:ascii="Consolas" w:hAnsi="Consolas" w:cs="Courier New"/>
-                <w:sz w:val="20"/>
-                <w:szCs w:val="20"/>
-              </w:rPr>
-              <w:t>0</w:t>
+            <w:r>
+              <w:rPr>
+                <w:rFonts w:ascii="Consolas" w:hAnsi="Consolas" w:cs="Courier New"/>
+                <w:sz w:val="20"/>
+                <w:szCs w:val="20"/>
+              </w:rPr>
+              <w:t xml:space="preserve">dof = </w:t>
+            </w:r>
+            <w:r>
+              <w:rPr>
+                <w:rFonts w:ascii="Consolas" w:hAnsi="Consolas" w:cs="Courier New"/>
+                <w:sz w:val="20"/>
+                <w:szCs w:val="20"/>
+              </w:rPr>
+              <w:t>15</w:t>
             </w:r>
           </w:p>
           <w:p>
@@ -2897,27 +2896,7 @@
                 <w:szCs w:val="20"/>
                 <w:lang w:val="es-US"/>
               </w:rPr>
-              <w:t xml:space="preserve">El valor de </w:t>
-            </w:r>
-            <w:proofErr w:type="spellStart"/>
-            <w:r>
-              <w:rPr>
-                <w:rFonts w:ascii="Consolas" w:hAnsi="Consolas" w:cs="Courier New"/>
-                <w:sz w:val="20"/>
-                <w:szCs w:val="20"/>
-                <w:lang w:val="es-US"/>
-              </w:rPr>
-              <w:t>dof</w:t>
-            </w:r>
-            <w:proofErr w:type="spellEnd"/>
-            <w:r>
-              <w:rPr>
-                <w:rFonts w:ascii="Consolas" w:hAnsi="Consolas" w:cs="Courier New"/>
-                <w:sz w:val="20"/>
-                <w:szCs w:val="20"/>
-                <w:lang w:val="es-US"/>
-              </w:rPr>
-              <w:t xml:space="preserve"> no es un número entero: los decimales fueron truncados</w:t>
+              <w:t>El valor de dof no es un número entero: los decimales fueron truncados</w:t>
             </w:r>
           </w:p>
         </w:tc>
@@ -2933,6 +2912,48 @@
                 <w:szCs w:val="20"/>
               </w:rPr>
             </w:pPr>
+            <w:r>
+              <w:rPr>
+                <w:noProof/>
+                <w:sz w:val="20"/>
+                <w:szCs w:val="20"/>
+              </w:rPr>
+              <w:drawing>
+                <wp:inline distT="0" distB="0" distL="0" distR="0" wp14:anchorId="616643E5" wp14:editId="2B4793A4">
+                  <wp:extent cx="2927350" cy="370205"/>
+                  <wp:effectExtent l="0" t="0" r="6350" b="0"/>
+                  <wp:docPr id="6" name="Imagen 6"/>
+                  <wp:cNvGraphicFramePr>
+                    <a:graphicFrameLocks xmlns:a="http://schemas.openxmlformats.org/drawingml/2006/main" noChangeAspect="1"/>
+                  </wp:cNvGraphicFramePr>
+                  <a:graphic xmlns:a="http://schemas.openxmlformats.org/drawingml/2006/main">
+                    <a:graphicData uri="http://schemas.openxmlformats.org/drawingml/2006/picture">
+                      <pic:pic xmlns:pic="http://schemas.openxmlformats.org/drawingml/2006/picture">
+                        <pic:nvPicPr>
+                          <pic:cNvPr id="1" name=""/>
+                          <pic:cNvPicPr/>
+                        </pic:nvPicPr>
+                        <pic:blipFill>
+                          <a:blip r:embed="rId12"/>
+                          <a:stretch>
+                            <a:fillRect/>
+                          </a:stretch>
+                        </pic:blipFill>
+                        <pic:spPr>
+                          <a:xfrm>
+                            <a:off x="0" y="0"/>
+                            <a:ext cx="2927350" cy="370205"/>
+                          </a:xfrm>
+                          <a:prstGeom prst="rect">
+                            <a:avLst/>
+                          </a:prstGeom>
+                        </pic:spPr>
+                      </pic:pic>
+                    </a:graphicData>
+                  </a:graphic>
+                </wp:inline>
+              </w:drawing>
+            </w:r>
           </w:p>
         </w:tc>
       </w:tr>
@@ -3200,6 +3221,7 @@
     <w:lsdException w:name="HTML Sample" w:semiHidden="1" w:unhideWhenUsed="1"/>
     <w:lsdException w:name="HTML Typewriter" w:semiHidden="1" w:unhideWhenUsed="1"/>
     <w:lsdException w:name="HTML Variable" w:semiHidden="1" w:unhideWhenUsed="1"/>
+    <w:lsdException w:name="Normal Table" w:semiHidden="1" w:unhideWhenUsed="1"/>
     <w:lsdException w:name="annotation subject" w:semiHidden="1" w:unhideWhenUsed="1"/>
     <w:lsdException w:name="No List" w:semiHidden="1" w:unhideWhenUsed="1"/>
     <w:lsdException w:name="Outline List 1" w:semiHidden="1" w:unhideWhenUsed="1"/>
@@ -3242,8 +3264,11 @@
     <w:lsdException w:name="Table Contemporary" w:semiHidden="1" w:unhideWhenUsed="1"/>
     <w:lsdException w:name="Table Elegant" w:semiHidden="1" w:unhideWhenUsed="1"/>
     <w:lsdException w:name="Table Professional" w:semiHidden="1" w:unhideWhenUsed="1"/>
+    <w:lsdException w:name="Table Subtle 1" w:semiHidden="1" w:unhideWhenUsed="1"/>
     <w:lsdException w:name="Table Subtle 2" w:semiHidden="1" w:unhideWhenUsed="1"/>
     <w:lsdException w:name="Table Web 1" w:semiHidden="1" w:unhideWhenUsed="1"/>
+    <w:lsdException w:name="Table Web 2" w:semiHidden="1" w:unhideWhenUsed="1"/>
+    <w:lsdException w:name="Table Web 3" w:semiHidden="1" w:unhideWhenUsed="1"/>
     <w:lsdException w:name="Balloon Text" w:semiHidden="1" w:unhideWhenUsed="1"/>
     <w:lsdException w:name="Table Grid" w:uiPriority="39"/>
     <w:lsdException w:name="Table Theme" w:semiHidden="1" w:unhideWhenUsed="1"/>
